--- a/doc/485温振_软件设计_20200519.docx
+++ b/doc/485温振_软件设计_20200519.docx
@@ -8,7 +8,7 @@
           <w:noProof/>
         </w:rPr>
         <w:drawing>
-          <wp:inline distT="0" distB="0" distL="0" distR="0">
+          <wp:inline distT="0" distB="0" distL="0" distR="0" wp14:anchorId="790C6C76" wp14:editId="6CA9F5DB">
             <wp:extent cx="1463040" cy="497519"/>
             <wp:effectExtent l="0" t="0" r="3810" b="0"/>
             <wp:docPr id="1" name="图片 1"/>
@@ -257,7 +257,7 @@
                 <w:sz w:val="24"/>
                 <w:szCs w:val="24"/>
               </w:rPr>
-              <w:t>1</w:t>
+              <w:t>2</w:t>
             </w:r>
           </w:p>
         </w:tc>
@@ -397,12 +397,36 @@
           <w:rFonts w:ascii="宋体" w:hAnsi="宋体" w:cs="仿宋" w:hint="eastAsia"/>
           <w:b/>
           <w:bCs/>
+          <w:sz w:val="48"/>
+          <w:szCs w:val="48"/>
+        </w:rPr>
+        <w:t>R</w:t>
+      </w:r>
+      <w:r>
+        <w:rPr>
+          <w:rFonts w:ascii="宋体" w:hAnsi="宋体" w:cs="仿宋"/>
+          <w:b/>
+          <w:bCs/>
+          <w:sz w:val="48"/>
+          <w:szCs w:val="48"/>
+        </w:rPr>
+        <w:t>101</w:t>
+      </w:r>
+      <w:r>
+        <w:rPr>
+          <w:rFonts w:ascii="宋体" w:hAnsi="宋体" w:cs="仿宋" w:hint="eastAsia"/>
+          <w:b/>
+          <w:bCs/>
           <w:sz w:val="44"/>
           <w:szCs w:val="44"/>
         </w:rPr>
-        <w:t>4</w:t>
-      </w:r>
-      <w:r>
+        <w:t>】</w:t>
+      </w:r>
+    </w:p>
+    <w:p>
+      <w:pPr>
+        <w:spacing w:before="100" w:beforeAutospacing="1" w:after="100" w:afterAutospacing="1" w:line="360" w:lineRule="auto"/>
+        <w:jc w:val="center"/>
         <w:rPr>
           <w:rFonts w:ascii="宋体" w:hAnsi="宋体" w:cs="仿宋"/>
           <w:b/>
@@ -410,28 +434,7 @@
           <w:sz w:val="44"/>
           <w:szCs w:val="44"/>
         </w:rPr>
-        <w:t>85</w:t>
-      </w:r>
-      <w:r>
-        <w:rPr>
-          <w:rFonts w:ascii="宋体" w:hAnsi="宋体" w:cs="仿宋" w:hint="eastAsia"/>
-          <w:b/>
-          <w:bCs/>
-          <w:sz w:val="44"/>
-          <w:szCs w:val="44"/>
-        </w:rPr>
-        <w:t>温振</w:t>
-      </w:r>
-      <w:r>
-        <w:rPr>
-          <w:rFonts w:ascii="宋体" w:hAnsi="宋体" w:cs="仿宋" w:hint="eastAsia"/>
-          <w:b/>
-          <w:bCs/>
-          <w:sz w:val="44"/>
-          <w:szCs w:val="44"/>
-        </w:rPr>
-        <w:t>】</w:t>
-      </w:r>
+      </w:pPr>
     </w:p>
     <w:p>
       <w:pPr>
@@ -493,10 +496,20 @@
           <w:rFonts w:ascii="宋体" w:hAnsi="宋体" w:cs="仿宋"/>
           <w:b/>
           <w:bCs/>
-          <w:sz w:val="44"/>
-          <w:szCs w:val="44"/>
-        </w:rPr>
-      </w:pPr>
+          <w:sz w:val="30"/>
+          <w:szCs w:val="30"/>
+        </w:rPr>
+      </w:pPr>
+      <w:r>
+        <w:rPr>
+          <w:rFonts w:ascii="宋体" w:hAnsi="宋体" w:cs="仿宋" w:hint="eastAsia"/>
+          <w:b/>
+          <w:bCs/>
+          <w:sz w:val="30"/>
+          <w:szCs w:val="30"/>
+        </w:rPr>
+        <w:t>李 阳</w:t>
+      </w:r>
     </w:p>
     <w:p>
       <w:pPr>
@@ -518,21 +531,8 @@
           <w:sz w:val="30"/>
           <w:szCs w:val="30"/>
         </w:rPr>
-        <w:t>李 阳</w:t>
-      </w:r>
-    </w:p>
-    <w:p>
-      <w:pPr>
-        <w:spacing w:before="100" w:beforeAutospacing="1" w:after="100" w:afterAutospacing="1" w:line="360" w:lineRule="auto"/>
-        <w:jc w:val="center"/>
-        <w:rPr>
-          <w:rFonts w:ascii="宋体" w:hAnsi="宋体" w:cs="仿宋"/>
-          <w:b/>
-          <w:bCs/>
-          <w:sz w:val="30"/>
-          <w:szCs w:val="30"/>
-        </w:rPr>
-      </w:pPr>
+        <w:t>二〇二〇年五</w:t>
+      </w:r>
       <w:r>
         <w:rPr>
           <w:rFonts w:ascii="宋体" w:hAnsi="宋体" w:cs="仿宋" w:hint="eastAsia"/>
@@ -541,48 +541,10 @@
           <w:sz w:val="30"/>
           <w:szCs w:val="30"/>
         </w:rPr>
-        <w:t>二〇</w:t>
-      </w:r>
-      <w:r>
-        <w:rPr>
-          <w:rFonts w:ascii="宋体" w:hAnsi="宋体" w:cs="仿宋" w:hint="eastAsia"/>
-          <w:b/>
-          <w:bCs/>
-          <w:sz w:val="30"/>
-          <w:szCs w:val="30"/>
-        </w:rPr>
-        <w:t>二〇</w:t>
-      </w:r>
-      <w:r>
-        <w:rPr>
-          <w:rFonts w:ascii="宋体" w:hAnsi="宋体" w:cs="仿宋" w:hint="eastAsia"/>
-          <w:b/>
-          <w:bCs/>
-          <w:sz w:val="30"/>
-          <w:szCs w:val="30"/>
-        </w:rPr>
-        <w:t>年五</w:t>
-      </w:r>
-      <w:r>
-        <w:rPr>
-          <w:rFonts w:ascii="宋体" w:hAnsi="宋体" w:cs="仿宋" w:hint="eastAsia"/>
-          <w:b/>
-          <w:bCs/>
-          <w:sz w:val="30"/>
-          <w:szCs w:val="30"/>
-        </w:rPr>
         <w:t>月</w:t>
       </w:r>
-      <w:r>
-        <w:rPr>
-          <w:rFonts w:ascii="宋体" w:hAnsi="宋体" w:cs="仿宋" w:hint="eastAsia"/>
-          <w:b/>
-          <w:bCs/>
-          <w:sz w:val="30"/>
-          <w:szCs w:val="30"/>
-        </w:rPr>
-        <w:t>）</w:t>
-      </w:r>
+      <w:bookmarkStart w:id="0" w:name="_GoBack"/>
+      <w:bookmarkEnd w:id="0"/>
     </w:p>
     <w:p>
       <w:pPr>
@@ -833,6 +795,12 @@
         </w:rPr>
         <w:t>寄存器</w:t>
       </w:r>
+      <w:r>
+        <w:rPr>
+          <w:rFonts w:hint="eastAsia"/>
+        </w:rPr>
+        <w:t>;</w:t>
+      </w:r>
     </w:p>
     <w:p>
       <w:pPr>
@@ -939,6 +907,9 @@
           <w:numId w:val="5"/>
         </w:numPr>
         <w:ind w:firstLineChars="0"/>
+        <w:rPr>
+          <w:color w:val="FF0000"/>
+        </w:rPr>
       </w:pPr>
       <w:r>
         <w:rPr>
@@ -993,6 +964,25 @@
           <w:rFonts w:hint="eastAsia"/>
         </w:rPr>
         <w:t>.</w:t>
+      </w:r>
+      <w:r>
+        <w:rPr>
+          <w:color w:val="FF0000"/>
+        </w:rPr>
+        <w:t>(mems</w:t>
+      </w:r>
+      <w:r>
+        <w:rPr>
+          <w:rFonts w:hint="eastAsia"/>
+          <w:color w:val="FF0000"/>
+        </w:rPr>
+        <w:t>采样率可以一致</w:t>
+      </w:r>
+      <w:r>
+        <w:rPr>
+          <w:color w:val="FF0000"/>
+        </w:rPr>
+        <w:t>)</w:t>
       </w:r>
     </w:p>
     <w:p>
@@ -1058,6 +1048,132 @@
         </w:rPr>
         <w:t>。</w:t>
       </w:r>
+      <w:r>
+        <w:rPr>
+          <w:color w:val="FF0000"/>
+        </w:rPr>
+        <w:t>(</w:t>
+      </w:r>
+      <w:r>
+        <w:rPr>
+          <w:rFonts w:hint="eastAsia"/>
+          <w:color w:val="FF0000"/>
+        </w:rPr>
+        <w:t>对于速度</w:t>
+      </w:r>
+      <w:r>
+        <w:rPr>
+          <w:rFonts w:hint="eastAsia"/>
+          <w:color w:val="FF0000"/>
+        </w:rPr>
+        <w:t>和位移</w:t>
+      </w:r>
+      <w:r>
+        <w:rPr>
+          <w:rFonts w:hint="eastAsia"/>
+          <w:color w:val="FF0000"/>
+        </w:rPr>
+        <w:t>一般是</w:t>
+      </w:r>
+      <w:r>
+        <w:rPr>
+          <w:color w:val="FF0000"/>
+        </w:rPr>
+        <w:t>n</w:t>
+      </w:r>
+      <w:r>
+        <w:rPr>
+          <w:rFonts w:hint="eastAsia"/>
+          <w:color w:val="FF0000"/>
+        </w:rPr>
+        <w:t>-</w:t>
+      </w:r>
+      <w:r>
+        <w:rPr>
+          <w:color w:val="FF0000"/>
+        </w:rPr>
+        <w:t>1</w:t>
+      </w:r>
+      <w:r>
+        <w:rPr>
+          <w:rFonts w:hint="eastAsia"/>
+          <w:color w:val="FF0000"/>
+        </w:rPr>
+        <w:t>k</w:t>
+      </w:r>
+      <w:r>
+        <w:rPr>
+          <w:color w:val="FF0000"/>
+        </w:rPr>
+        <w:t>,,</w:t>
+      </w:r>
+      <w:r>
+        <w:rPr>
+          <w:color w:val="FF0000"/>
+        </w:rPr>
+        <w:t>n</w:t>
+      </w:r>
+      <w:r>
+        <w:rPr>
+          <w:rFonts w:hint="eastAsia"/>
+          <w:color w:val="FF0000"/>
+        </w:rPr>
+        <w:t>可设置</w:t>
+      </w:r>
+      <w:r>
+        <w:rPr>
+          <w:rFonts w:hint="eastAsia"/>
+          <w:color w:val="FF0000"/>
+        </w:rPr>
+        <w:t>,</w:t>
+      </w:r>
+      <w:r>
+        <w:rPr>
+          <w:rFonts w:hint="eastAsia"/>
+          <w:color w:val="FF0000"/>
+        </w:rPr>
+        <w:t>一般是</w:t>
+      </w:r>
+      <w:r>
+        <w:rPr>
+          <w:rFonts w:hint="eastAsia"/>
+          <w:color w:val="FF0000"/>
+        </w:rPr>
+        <w:t>1</w:t>
+      </w:r>
+      <w:r>
+        <w:rPr>
+          <w:color w:val="FF0000"/>
+        </w:rPr>
+        <w:t>0</w:t>
+      </w:r>
+      <w:r>
+        <w:rPr>
+          <w:rFonts w:hint="eastAsia"/>
+          <w:color w:val="FF0000"/>
+        </w:rPr>
+        <w:t>或者</w:t>
+      </w:r>
+      <w:r>
+        <w:rPr>
+          <w:rFonts w:hint="eastAsia"/>
+          <w:color w:val="FF0000"/>
+        </w:rPr>
+        <w:t>4</w:t>
+      </w:r>
+      <w:r>
+        <w:rPr>
+          <w:color w:val="FF0000"/>
+        </w:rPr>
+        <w:t>)</w:t>
+      </w:r>
+      <w:r>
+        <w:rPr>
+          <w:rFonts w:hint="eastAsia"/>
+          <w:color w:val="FF0000"/>
+        </w:rPr>
+        <w:t>；</w:t>
+      </w:r>
     </w:p>
     <w:p>
       <w:pPr>
@@ -1067,9 +1183,6 @@
           <w:numId w:val="5"/>
         </w:numPr>
         <w:ind w:firstLineChars="0"/>
-        <w:rPr>
-          <w:rFonts w:hint="eastAsia"/>
-        </w:rPr>
       </w:pPr>
       <w:r>
         <w:rPr>
@@ -1106,7 +1219,34 @@
         <w:rPr>
           <w:rFonts w:hint="eastAsia"/>
         </w:rPr>
-        <w:t>时域计算加速度，峭度，包络。</w:t>
+        <w:t>时域计算加速度</w:t>
+      </w:r>
+      <w:r>
+        <w:rPr>
+          <w:rFonts w:hint="eastAsia"/>
+        </w:rPr>
+        <w:t>（</w:t>
+      </w:r>
+      <w:r>
+        <w:rPr>
+          <w:rFonts w:hint="eastAsia"/>
+        </w:rPr>
+        <w:t>0-</w:t>
+      </w:r>
+      <w:r>
+        <w:t>1k</w:t>
+      </w:r>
+      <w:r>
+        <w:rPr>
+          <w:rFonts w:hint="eastAsia"/>
+        </w:rPr>
+        <w:t>）</w:t>
+      </w:r>
+      <w:r>
+        <w:rPr>
+          <w:rFonts w:hint="eastAsia"/>
+        </w:rPr>
+        <w:t>，峭度，包络。</w:t>
       </w:r>
     </w:p>
     <w:p>
@@ -1122,7 +1262,49 @@
         <w:rPr>
           <w:rFonts w:hint="eastAsia"/>
         </w:rPr>
-        <w:t>计算加速度有效值</w:t>
+        <w:t>计算加速度</w:t>
+      </w:r>
+      <w:r>
+        <w:rPr>
+          <w:rFonts w:hint="eastAsia"/>
+        </w:rPr>
+        <w:t>峰值（</w:t>
+      </w:r>
+      <w:r>
+        <w:rPr>
+          <w:rFonts w:hint="eastAsia"/>
+        </w:rPr>
+        <w:t>m</w:t>
+      </w:r>
+      <w:r>
+        <w:t>/s</w:t>
+      </w:r>
+      <w:r>
+        <w:rPr>
+          <w:rFonts w:hint="eastAsia"/>
+        </w:rPr>
+        <w:t>^</w:t>
+      </w:r>
+      <w:r>
+        <w:t>2</w:t>
+      </w:r>
+      <w:r>
+        <w:rPr>
+          <w:rFonts w:hint="eastAsia"/>
+        </w:rPr>
+        <w:t>）、</w:t>
+      </w:r>
+      <w:r>
+        <w:rPr>
+          <w:rFonts w:hint="eastAsia"/>
+        </w:rPr>
+        <w:t>加速度</w:t>
+      </w:r>
+      <w:r>
+        <w:rPr>
+          <w:rFonts w:hint="eastAsia"/>
+        </w:rPr>
+        <w:t>有效值</w:t>
       </w:r>
       <w:r>
         <w:rPr>
@@ -1164,7 +1346,19 @@
         <w:rPr>
           <w:rFonts w:hint="eastAsia"/>
         </w:rPr>
-        <w:t>，位移峰值</w:t>
+        <w:t>，位移</w:t>
+      </w:r>
+      <w:r>
+        <w:rPr>
+          <w:rFonts w:hint="eastAsia"/>
+        </w:rPr>
+        <w:t>峰</w:t>
+      </w:r>
+      <w:r>
+        <w:rPr>
+          <w:rFonts w:hint="eastAsia"/>
+        </w:rPr>
+        <w:t>峰值</w:t>
       </w:r>
       <w:r>
         <w:rPr>
@@ -1185,7 +1379,72 @@
         <w:rPr>
           <w:rFonts w:hint="eastAsia"/>
         </w:rPr>
-        <w:t>峭度，包络</w:t>
+        <w:t>峭度</w:t>
+      </w:r>
+      <w:r>
+        <w:rPr>
+          <w:rFonts w:hint="eastAsia"/>
+        </w:rPr>
+        <w:t>指标</w:t>
+      </w:r>
+      <w:r>
+        <w:rPr>
+          <w:rFonts w:hint="eastAsia"/>
+        </w:rPr>
+        <w:t>，包络</w:t>
+      </w:r>
+      <w:r>
+        <w:rPr>
+          <w:rFonts w:hint="eastAsia"/>
+        </w:rPr>
+        <w:t>;</w:t>
+      </w:r>
+    </w:p>
+    <w:p>
+      <w:pPr>
+        <w:pStyle w:val="a7"/>
+        <w:numPr>
+          <w:ilvl w:val="0"/>
+          <w:numId w:val="5"/>
+        </w:numPr>
+        <w:ind w:firstLineChars="0"/>
+        <w:rPr>
+          <w:highlight w:val="yellow"/>
+        </w:rPr>
+      </w:pPr>
+      <w:r>
+        <w:rPr>
+          <w:rFonts w:hint="eastAsia"/>
+          <w:highlight w:val="yellow"/>
+        </w:rPr>
+        <w:t>原始数据</w:t>
+      </w:r>
+      <w:r>
+        <w:rPr>
+          <w:rFonts w:hint="eastAsia"/>
+          <w:highlight w:val="yellow"/>
+        </w:rPr>
+        <w:t>和</w:t>
+      </w:r>
+      <w:r>
+        <w:rPr>
+          <w:rFonts w:hint="eastAsia"/>
+          <w:highlight w:val="yellow"/>
+        </w:rPr>
+        <w:t>F</w:t>
+      </w:r>
+      <w:r>
+        <w:rPr>
+          <w:highlight w:val="yellow"/>
+        </w:rPr>
+        <w:t>FT</w:t>
+      </w:r>
+      <w:r>
+        <w:rPr>
+          <w:rFonts w:hint="eastAsia"/>
+          <w:highlight w:val="yellow"/>
+        </w:rPr>
+        <w:t>就是请求；</w:t>
       </w:r>
     </w:p>
     <w:p>
@@ -1226,6 +1485,32 @@
       <w:r>
         <w:t>1</w:t>
       </w:r>
+      <w:r>
+        <w:rPr>
+          <w:highlight w:val="yellow"/>
+        </w:rPr>
+        <w:t>(</w:t>
+      </w:r>
+      <w:r>
+        <w:rPr>
+          <w:rFonts w:hint="eastAsia"/>
+          <w:highlight w:val="yellow"/>
+        </w:rPr>
+        <w:t>考虑复位命令</w:t>
+      </w:r>
+      <w:r>
+        <w:rPr>
+          <w:highlight w:val="yellow"/>
+        </w:rPr>
+        <w:t>)</w:t>
+      </w:r>
+      <w:r>
+        <w:rPr>
+          <w:rFonts w:hint="eastAsia"/>
+          <w:highlight w:val="yellow"/>
+        </w:rPr>
+        <w:t>；</w:t>
+      </w:r>
     </w:p>
     <w:p>
       <w:pPr>
@@ -1235,9 +1520,6 @@
           <w:numId w:val="6"/>
         </w:numPr>
         <w:ind w:firstLineChars="0"/>
-        <w:rPr>
-          <w:rFonts w:hint="eastAsia"/>
-        </w:rPr>
       </w:pPr>
       <w:r>
         <w:rPr>
@@ -1351,11 +1633,6 @@
             <w:tcW w:w="1604" w:type="dxa"/>
           </w:tcPr>
           <w:p>
-            <w:pPr>
-              <w:rPr>
-                <w:rFonts w:hint="eastAsia"/>
-              </w:rPr>
-            </w:pPr>
             <w:r>
               <w:rPr>
                 <w:rFonts w:hint="eastAsia"/>
@@ -1369,11 +1646,6 @@
             <w:tcW w:w="1659" w:type="dxa"/>
           </w:tcPr>
           <w:p>
-            <w:pPr>
-              <w:rPr>
-                <w:rFonts w:hint="eastAsia"/>
-              </w:rPr>
-            </w:pPr>
             <w:r>
               <w:rPr>
                 <w:rFonts w:hint="eastAsia"/>
@@ -1387,11 +1659,6 @@
             <w:tcW w:w="1770" w:type="dxa"/>
           </w:tcPr>
           <w:p>
-            <w:pPr>
-              <w:rPr>
-                <w:rFonts w:hint="eastAsia"/>
-              </w:rPr>
-            </w:pPr>
             <w:r>
               <w:rPr>
                 <w:rFonts w:hint="eastAsia"/>
@@ -1405,11 +1672,6 @@
             <w:tcW w:w="1659" w:type="dxa"/>
           </w:tcPr>
           <w:p>
-            <w:pPr>
-              <w:rPr>
-                <w:rFonts w:hint="eastAsia"/>
-              </w:rPr>
-            </w:pPr>
             <w:r>
               <w:rPr>
                 <w:rFonts w:hint="eastAsia"/>
@@ -1422,13 +1684,7 @@
           <w:tcPr>
             <w:tcW w:w="1604" w:type="dxa"/>
           </w:tcPr>
-          <w:p>
-            <w:pPr>
-              <w:rPr>
-                <w:rFonts w:hint="eastAsia"/>
-              </w:rPr>
-            </w:pPr>
-          </w:p>
+          <w:p/>
         </w:tc>
       </w:tr>
       <w:tr>
@@ -1437,16 +1693,10 @@
             <w:tcW w:w="1604" w:type="dxa"/>
           </w:tcPr>
           <w:p>
-            <w:pPr>
-              <w:rPr>
-                <w:rFonts w:hint="eastAsia"/>
-              </w:rPr>
-            </w:pPr>
             <w:r>
               <w:rPr>
                 <w:rFonts w:hint="eastAsia"/>
               </w:rPr>
-              <w:lastRenderedPageBreak/>
               <w:t>1</w:t>
             </w:r>
           </w:p>
@@ -1455,24 +1705,13 @@
           <w:tcPr>
             <w:tcW w:w="1659" w:type="dxa"/>
           </w:tcPr>
-          <w:p>
-            <w:pPr>
-              <w:rPr>
-                <w:rFonts w:hint="eastAsia"/>
-              </w:rPr>
-            </w:pPr>
-          </w:p>
+          <w:p/>
         </w:tc>
         <w:tc>
           <w:tcPr>
             <w:tcW w:w="1770" w:type="dxa"/>
           </w:tcPr>
           <w:p>
-            <w:pPr>
-              <w:rPr>
-                <w:rFonts w:hint="eastAsia"/>
-              </w:rPr>
-            </w:pPr>
             <w:r>
               <w:rPr>
                 <w:rFonts w:hint="eastAsia"/>
@@ -1492,11 +1731,6 @@
             <w:tcW w:w="1659" w:type="dxa"/>
           </w:tcPr>
           <w:p>
-            <w:pPr>
-              <w:rPr>
-                <w:rFonts w:hint="eastAsia"/>
-              </w:rPr>
-            </w:pPr>
             <w:r>
               <w:rPr>
                 <w:rFonts w:hint="eastAsia"/>
@@ -1509,13 +1743,7 @@
           <w:tcPr>
             <w:tcW w:w="1604" w:type="dxa"/>
           </w:tcPr>
-          <w:p>
-            <w:pPr>
-              <w:rPr>
-                <w:rFonts w:hint="eastAsia"/>
-              </w:rPr>
-            </w:pPr>
-          </w:p>
+          <w:p/>
         </w:tc>
       </w:tr>
       <w:tr>
@@ -1524,11 +1752,6 @@
             <w:tcW w:w="1604" w:type="dxa"/>
           </w:tcPr>
           <w:p>
-            <w:pPr>
-              <w:rPr>
-                <w:rFonts w:hint="eastAsia"/>
-              </w:rPr>
-            </w:pPr>
             <w:r>
               <w:rPr>
                 <w:rFonts w:hint="eastAsia"/>
@@ -1541,24 +1764,13 @@
           <w:tcPr>
             <w:tcW w:w="1659" w:type="dxa"/>
           </w:tcPr>
-          <w:p>
-            <w:pPr>
-              <w:rPr>
-                <w:rFonts w:hint="eastAsia"/>
-              </w:rPr>
-            </w:pPr>
-          </w:p>
+          <w:p/>
         </w:tc>
         <w:tc>
           <w:tcPr>
             <w:tcW w:w="1770" w:type="dxa"/>
           </w:tcPr>
           <w:p>
-            <w:pPr>
-              <w:rPr>
-                <w:rFonts w:hint="eastAsia"/>
-              </w:rPr>
-            </w:pPr>
             <w:r>
               <w:rPr>
                 <w:rFonts w:hint="eastAsia"/>
@@ -1572,11 +1784,6 @@
             <w:tcW w:w="1659" w:type="dxa"/>
           </w:tcPr>
           <w:p>
-            <w:pPr>
-              <w:rPr>
-                <w:rFonts w:hint="eastAsia"/>
-              </w:rPr>
-            </w:pPr>
             <w:r>
               <w:rPr>
                 <w:rFonts w:hint="eastAsia"/>
@@ -1589,13 +1796,7 @@
           <w:tcPr>
             <w:tcW w:w="1604" w:type="dxa"/>
           </w:tcPr>
-          <w:p>
-            <w:pPr>
-              <w:rPr>
-                <w:rFonts w:hint="eastAsia"/>
-              </w:rPr>
-            </w:pPr>
-          </w:p>
+          <w:p/>
         </w:tc>
       </w:tr>
       <w:tr>
@@ -1604,11 +1805,6 @@
             <w:tcW w:w="1604" w:type="dxa"/>
           </w:tcPr>
           <w:p>
-            <w:pPr>
-              <w:rPr>
-                <w:rFonts w:hint="eastAsia"/>
-              </w:rPr>
-            </w:pPr>
             <w:r>
               <w:rPr>
                 <w:rFonts w:hint="eastAsia"/>
@@ -1621,24 +1817,13 @@
           <w:tcPr>
             <w:tcW w:w="1659" w:type="dxa"/>
           </w:tcPr>
-          <w:p>
-            <w:pPr>
-              <w:rPr>
-                <w:rFonts w:hint="eastAsia"/>
-              </w:rPr>
-            </w:pPr>
-          </w:p>
+          <w:p/>
         </w:tc>
         <w:tc>
           <w:tcPr>
             <w:tcW w:w="1770" w:type="dxa"/>
           </w:tcPr>
           <w:p>
-            <w:pPr>
-              <w:rPr>
-                <w:rFonts w:hint="eastAsia"/>
-              </w:rPr>
-            </w:pPr>
             <w:r>
               <w:rPr>
                 <w:rFonts w:hint="eastAsia"/>
@@ -1652,11 +1837,6 @@
             <w:tcW w:w="1659" w:type="dxa"/>
           </w:tcPr>
           <w:p>
-            <w:pPr>
-              <w:rPr>
-                <w:rFonts w:hint="eastAsia"/>
-              </w:rPr>
-            </w:pPr>
             <w:r>
               <w:rPr>
                 <w:rFonts w:hint="eastAsia"/>
@@ -1669,13 +1849,7 @@
           <w:tcPr>
             <w:tcW w:w="1604" w:type="dxa"/>
           </w:tcPr>
-          <w:p>
-            <w:pPr>
-              <w:rPr>
-                <w:rFonts w:hint="eastAsia"/>
-              </w:rPr>
-            </w:pPr>
-          </w:p>
+          <w:p/>
         </w:tc>
       </w:tr>
       <w:tr>
@@ -1684,11 +1858,6 @@
             <w:tcW w:w="1604" w:type="dxa"/>
           </w:tcPr>
           <w:p>
-            <w:pPr>
-              <w:rPr>
-                <w:rFonts w:hint="eastAsia"/>
-              </w:rPr>
-            </w:pPr>
             <w:r>
               <w:rPr>
                 <w:rFonts w:hint="eastAsia"/>
@@ -1701,59 +1870,29 @@
           <w:tcPr>
             <w:tcW w:w="1659" w:type="dxa"/>
           </w:tcPr>
-          <w:p>
-            <w:pPr>
-              <w:rPr>
-                <w:rFonts w:hint="eastAsia"/>
-              </w:rPr>
-            </w:pPr>
-          </w:p>
+          <w:p/>
         </w:tc>
         <w:tc>
           <w:tcPr>
             <w:tcW w:w="1770" w:type="dxa"/>
           </w:tcPr>
-          <w:p>
-            <w:pPr>
-              <w:rPr>
-                <w:rFonts w:hint="eastAsia"/>
-              </w:rPr>
-            </w:pPr>
-          </w:p>
+          <w:p/>
         </w:tc>
         <w:tc>
           <w:tcPr>
             <w:tcW w:w="1659" w:type="dxa"/>
           </w:tcPr>
-          <w:p>
-            <w:pPr>
-              <w:rPr>
-                <w:rFonts w:hint="eastAsia"/>
-              </w:rPr>
-            </w:pPr>
-          </w:p>
+          <w:p/>
         </w:tc>
         <w:tc>
           <w:tcPr>
             <w:tcW w:w="1604" w:type="dxa"/>
           </w:tcPr>
-          <w:p>
-            <w:pPr>
-              <w:rPr>
-                <w:rFonts w:hint="eastAsia"/>
-              </w:rPr>
-            </w:pPr>
-          </w:p>
+          <w:p/>
         </w:tc>
       </w:tr>
     </w:tbl>
-    <w:p>
-      <w:pPr>
-        <w:rPr>
-          <w:rFonts w:hint="eastAsia"/>
-        </w:rPr>
-      </w:pPr>
-    </w:p>
+    <w:p/>
     <w:p>
       <w:pPr>
         <w:pStyle w:val="1"/>
@@ -1775,19 +1914,12 @@
       </w:r>
     </w:p>
     <w:p>
-      <w:pPr>
-        <w:rPr>
-          <w:rFonts w:hint="eastAsia"/>
-        </w:rPr>
-      </w:pPr>
       <w:r>
         <w:rPr>
           <w:rFonts w:hint="eastAsia"/>
         </w:rPr>
         <w:t>待补充。</w:t>
       </w:r>
-      <w:bookmarkStart w:id="0" w:name="_GoBack"/>
-      <w:bookmarkEnd w:id="0"/>
     </w:p>
     <w:p>
       <w:pPr>

--- a/doc/485温振_软件设计_20200519.docx
+++ b/doc/485温振_软件设计_20200519.docx
@@ -543,8 +543,6 @@
         </w:rPr>
         <w:t>月</w:t>
       </w:r>
-      <w:bookmarkStart w:id="0" w:name="_GoBack"/>
-      <w:bookmarkEnd w:id="0"/>
     </w:p>
     <w:p>
       <w:pPr>
@@ -815,7 +813,20 @@
         <w:rPr>
           <w:rFonts w:hint="eastAsia"/>
         </w:rPr>
-        <w:t>具备温度手动修正的比例系数。</w:t>
+        <w:t>具备温度手动</w:t>
+      </w:r>
+      <w:r>
+        <w:rPr>
+          <w:rFonts w:hint="eastAsia"/>
+          <w:highlight w:val="yellow"/>
+        </w:rPr>
+        <w:t>修正的比例系数。</w:t>
+      </w:r>
+      <w:r>
+        <w:rPr>
+          <w:rFonts w:hint="eastAsia"/>
+        </w:rPr>
+        <w:t xml:space="preserve"> </w:t>
       </w:r>
       <w:r>
         <w:rPr>
@@ -1294,6 +1305,7 @@
         </w:rPr>
         <w:t>）、</w:t>
       </w:r>
+      <w:bookmarkStart w:id="0" w:name="_GoBack"/>
       <w:r>
         <w:rPr>
           <w:rFonts w:hint="eastAsia"/>
@@ -1327,6 +1339,7 @@
         </w:rPr>
         <w:t>）</w:t>
       </w:r>
+      <w:bookmarkEnd w:id="0"/>
       <w:r>
         <w:rPr>
           <w:rFonts w:hint="eastAsia"/>

--- a/doc/485温振_软件设计_20200519.docx
+++ b/doc/485温振_软件设计_20200519.docx
@@ -257,7 +257,7 @@
                 <w:sz w:val="24"/>
                 <w:szCs w:val="24"/>
               </w:rPr>
-              <w:t>2</w:t>
+              <w:t>3</w:t>
             </w:r>
           </w:p>
         </w:tc>
@@ -1305,7 +1305,6 @@
         </w:rPr>
         <w:t>）、</w:t>
       </w:r>
-      <w:bookmarkStart w:id="0" w:name="_GoBack"/>
       <w:r>
         <w:rPr>
           <w:rFonts w:hint="eastAsia"/>
@@ -1339,7 +1338,6 @@
         </w:rPr>
         <w:t>）</w:t>
       </w:r>
-      <w:bookmarkEnd w:id="0"/>
       <w:r>
         <w:rPr>
           <w:rFonts w:hint="eastAsia"/>
@@ -1626,286 +1624,52 @@
         <w:t>地址表：</w:t>
       </w:r>
     </w:p>
-    <w:p/>
-    <w:tbl>
-      <w:tblPr>
-        <w:tblStyle w:val="aa"/>
-        <w:tblW w:w="0" w:type="auto"/>
-        <w:tblLook w:val="04A0" w:firstRow="1" w:lastRow="0" w:firstColumn="1" w:lastColumn="0" w:noHBand="0" w:noVBand="1"/>
-      </w:tblPr>
-      <w:tblGrid>
-        <w:gridCol w:w="1604"/>
-        <w:gridCol w:w="1659"/>
-        <w:gridCol w:w="1770"/>
-        <w:gridCol w:w="1659"/>
-        <w:gridCol w:w="1604"/>
-      </w:tblGrid>
-      <w:tr>
-        <w:tc>
-          <w:tcPr>
-            <w:tcW w:w="1604" w:type="dxa"/>
-          </w:tcPr>
-          <w:p>
-            <w:r>
-              <w:rPr>
-                <w:rFonts w:hint="eastAsia"/>
-              </w:rPr>
-              <w:t>序号</w:t>
-            </w:r>
-          </w:p>
-        </w:tc>
-        <w:tc>
-          <w:tcPr>
-            <w:tcW w:w="1659" w:type="dxa"/>
-          </w:tcPr>
-          <w:p>
-            <w:r>
-              <w:rPr>
-                <w:rFonts w:hint="eastAsia"/>
-              </w:rPr>
-              <w:t>地址</w:t>
-            </w:r>
-          </w:p>
-        </w:tc>
-        <w:tc>
-          <w:tcPr>
-            <w:tcW w:w="1770" w:type="dxa"/>
-          </w:tcPr>
-          <w:p>
-            <w:r>
-              <w:rPr>
-                <w:rFonts w:hint="eastAsia"/>
-              </w:rPr>
-              <w:t>输出寄存器</w:t>
-            </w:r>
-          </w:p>
-        </w:tc>
-        <w:tc>
-          <w:tcPr>
-            <w:tcW w:w="1659" w:type="dxa"/>
-          </w:tcPr>
-          <w:p>
-            <w:r>
-              <w:rPr>
-                <w:rFonts w:hint="eastAsia"/>
-              </w:rPr>
-              <w:t>输入寄存器</w:t>
-            </w:r>
-          </w:p>
-        </w:tc>
-        <w:tc>
-          <w:tcPr>
-            <w:tcW w:w="1604" w:type="dxa"/>
-          </w:tcPr>
-          <w:p/>
-        </w:tc>
-      </w:tr>
-      <w:tr>
-        <w:tc>
-          <w:tcPr>
-            <w:tcW w:w="1604" w:type="dxa"/>
-          </w:tcPr>
-          <w:p>
-            <w:r>
-              <w:rPr>
-                <w:rFonts w:hint="eastAsia"/>
-              </w:rPr>
-              <w:t>1</w:t>
-            </w:r>
-          </w:p>
-        </w:tc>
-        <w:tc>
-          <w:tcPr>
-            <w:tcW w:w="1659" w:type="dxa"/>
-          </w:tcPr>
-          <w:p/>
-        </w:tc>
-        <w:tc>
-          <w:tcPr>
-            <w:tcW w:w="1770" w:type="dxa"/>
-          </w:tcPr>
-          <w:p>
-            <w:r>
-              <w:rPr>
-                <w:rFonts w:hint="eastAsia"/>
-              </w:rPr>
-              <w:t>Z</w:t>
-            </w:r>
-            <w:r>
-              <w:rPr>
-                <w:rFonts w:hint="eastAsia"/>
-              </w:rPr>
-              <w:t>加速度</w:t>
-            </w:r>
-          </w:p>
-        </w:tc>
-        <w:tc>
-          <w:tcPr>
-            <w:tcW w:w="1659" w:type="dxa"/>
-          </w:tcPr>
-          <w:p>
-            <w:r>
-              <w:rPr>
-                <w:rFonts w:hint="eastAsia"/>
-              </w:rPr>
-              <w:t>从机地址</w:t>
-            </w:r>
-          </w:p>
-        </w:tc>
-        <w:tc>
-          <w:tcPr>
-            <w:tcW w:w="1604" w:type="dxa"/>
-          </w:tcPr>
-          <w:p/>
-        </w:tc>
-      </w:tr>
-      <w:tr>
-        <w:tc>
-          <w:tcPr>
-            <w:tcW w:w="1604" w:type="dxa"/>
-          </w:tcPr>
-          <w:p>
-            <w:r>
-              <w:rPr>
-                <w:rFonts w:hint="eastAsia"/>
-              </w:rPr>
-              <w:t>2</w:t>
-            </w:r>
-          </w:p>
-        </w:tc>
-        <w:tc>
-          <w:tcPr>
-            <w:tcW w:w="1659" w:type="dxa"/>
-          </w:tcPr>
-          <w:p/>
-        </w:tc>
-        <w:tc>
-          <w:tcPr>
-            <w:tcW w:w="1770" w:type="dxa"/>
-          </w:tcPr>
-          <w:p>
-            <w:r>
-              <w:rPr>
-                <w:rFonts w:hint="eastAsia"/>
-              </w:rPr>
-              <w:t>。。。</w:t>
-            </w:r>
-          </w:p>
-        </w:tc>
-        <w:tc>
-          <w:tcPr>
-            <w:tcW w:w="1659" w:type="dxa"/>
-          </w:tcPr>
-          <w:p>
-            <w:r>
-              <w:rPr>
-                <w:rFonts w:hint="eastAsia"/>
-              </w:rPr>
-              <w:t>温度修正系数</w:t>
-            </w:r>
-          </w:p>
-        </w:tc>
-        <w:tc>
-          <w:tcPr>
-            <w:tcW w:w="1604" w:type="dxa"/>
-          </w:tcPr>
-          <w:p/>
-        </w:tc>
-      </w:tr>
-      <w:tr>
-        <w:tc>
-          <w:tcPr>
-            <w:tcW w:w="1604" w:type="dxa"/>
-          </w:tcPr>
-          <w:p>
-            <w:r>
-              <w:rPr>
-                <w:rFonts w:hint="eastAsia"/>
-              </w:rPr>
-              <w:t>3</w:t>
-            </w:r>
-          </w:p>
-        </w:tc>
-        <w:tc>
-          <w:tcPr>
-            <w:tcW w:w="1659" w:type="dxa"/>
-          </w:tcPr>
-          <w:p/>
-        </w:tc>
-        <w:tc>
-          <w:tcPr>
-            <w:tcW w:w="1770" w:type="dxa"/>
-          </w:tcPr>
-          <w:p>
-            <w:r>
-              <w:rPr>
-                <w:rFonts w:hint="eastAsia"/>
-              </w:rPr>
-              <w:t>温度</w:t>
-            </w:r>
-          </w:p>
-        </w:tc>
-        <w:tc>
-          <w:tcPr>
-            <w:tcW w:w="1659" w:type="dxa"/>
-          </w:tcPr>
-          <w:p>
-            <w:r>
-              <w:rPr>
-                <w:rFonts w:hint="eastAsia"/>
-              </w:rPr>
-              <w:t>灵敏度</w:t>
-            </w:r>
-          </w:p>
-        </w:tc>
-        <w:tc>
-          <w:tcPr>
-            <w:tcW w:w="1604" w:type="dxa"/>
-          </w:tcPr>
-          <w:p/>
-        </w:tc>
-      </w:tr>
-      <w:tr>
-        <w:tc>
-          <w:tcPr>
-            <w:tcW w:w="1604" w:type="dxa"/>
-          </w:tcPr>
-          <w:p>
-            <w:r>
-              <w:rPr>
-                <w:rFonts w:hint="eastAsia"/>
-              </w:rPr>
-              <w:t>4</w:t>
-            </w:r>
-          </w:p>
-        </w:tc>
-        <w:tc>
-          <w:tcPr>
-            <w:tcW w:w="1659" w:type="dxa"/>
-          </w:tcPr>
-          <w:p/>
-        </w:tc>
-        <w:tc>
-          <w:tcPr>
-            <w:tcW w:w="1770" w:type="dxa"/>
-          </w:tcPr>
-          <w:p/>
-        </w:tc>
-        <w:tc>
-          <w:tcPr>
-            <w:tcW w:w="1659" w:type="dxa"/>
-          </w:tcPr>
-          <w:p/>
-        </w:tc>
-        <w:tc>
-          <w:tcPr>
-            <w:tcW w:w="1604" w:type="dxa"/>
-          </w:tcPr>
-          <w:p/>
-        </w:tc>
-      </w:tr>
-    </w:tbl>
-    <w:p/>
+    <w:p>
+      <w:pPr>
+        <w:rPr>
+          <w:rFonts w:hint="eastAsia"/>
+        </w:rPr>
+      </w:pPr>
+    </w:p>
+    <w:p>
+      <w:r>
+        <w:rPr>
+          <w:noProof/>
+        </w:rPr>
+        <w:lastRenderedPageBreak/>
+        <w:object w:dxaOrig="225" w:dyaOrig="225" w14:anchorId="6CD82E6B">
+          <v:shapetype id="_x0000_t75" coordsize="21600,21600" o:spt="75" o:preferrelative="t" path="m@4@5l@4@11@9@11@9@5xe" filled="f" stroked="f">
+            <v:stroke joinstyle="miter"/>
+            <v:formulas>
+              <v:f eqn="if lineDrawn pixelLineWidth 0"/>
+              <v:f eqn="sum @0 1 0"/>
+              <v:f eqn="sum 0 0 @1"/>
+              <v:f eqn="prod @2 1 2"/>
+              <v:f eqn="prod @3 21600 pixelWidth"/>
+              <v:f eqn="prod @3 21600 pixelHeight"/>
+              <v:f eqn="sum @0 0 1"/>
+              <v:f eqn="prod @6 1 2"/>
+              <v:f eqn="prod @7 21600 pixelWidth"/>
+              <v:f eqn="sum @8 21600 0"/>
+              <v:f eqn="prod @7 21600 pixelHeight"/>
+              <v:f eqn="sum @10 21600 0"/>
+            </v:formulas>
+            <v:path o:extrusionok="f" gradientshapeok="t" o:connecttype="rect"/>
+            <o:lock v:ext="edit" aspectratio="t"/>
+          </v:shapetype>
+          <v:shape id="_x0000_s1026" type="#_x0000_t75" style="position:absolute;margin-left:0;margin-top:.15pt;width:426.55pt;height:774.7pt;z-index:251659264;mso-position-horizontal:left;mso-position-horizontal-relative:text;mso-position-vertical-relative:text">
+            <v:imagedata r:id="rId8" o:title=""/>
+            <w10:wrap type="square" side="right"/>
+          </v:shape>
+          <o:OLEObject Type="Embed" ProgID="Excel.Sheet.12" ShapeID="_x0000_s1026" DrawAspect="Content" ObjectID="_1651661529" r:id="rId9"/>
+        </w:object>
+      </w:r>
+      <w:bookmarkStart w:id="0" w:name="_GoBack"/>
+      <w:r>
+        <w:br w:type="textWrapping" w:clear="all"/>
+      </w:r>
+    </w:p>
+    <w:bookmarkEnd w:id="0"/>
     <w:p>
       <w:pPr>
         <w:pStyle w:val="1"/>

--- a/doc/485温振_软件设计_20200519.docx
+++ b/doc/485温振_软件设计_20200519.docx
@@ -1624,20 +1624,16 @@
         <w:t>地址表：</w:t>
       </w:r>
     </w:p>
-    <w:p>
-      <w:pPr>
-        <w:rPr>
-          <w:rFonts w:hint="eastAsia"/>
-        </w:rPr>
-      </w:pPr>
-    </w:p>
-    <w:p>
+    <w:p/>
+    <w:p>
+      <w:bookmarkStart w:id="0" w:name="_GoBack"/>
+      <w:bookmarkEnd w:id="0"/>
       <w:r>
         <w:rPr>
           <w:noProof/>
         </w:rPr>
         <w:lastRenderedPageBreak/>
-        <w:object w:dxaOrig="225" w:dyaOrig="225" w14:anchorId="6CD82E6B">
+        <w:object w:dxaOrig="1440" w:dyaOrig="1440" w14:anchorId="6CD82E6B">
           <v:shapetype id="_x0000_t75" coordsize="21600,21600" o:spt="75" o:preferrelative="t" path="m@4@5l@4@11@9@11@9@5xe" filled="f" stroked="f">
             <v:stroke joinstyle="miter"/>
             <v:formulas>
@@ -1657,19 +1653,17 @@
             <v:path o:extrusionok="f" gradientshapeok="t" o:connecttype="rect"/>
             <o:lock v:ext="edit" aspectratio="t"/>
           </v:shapetype>
-          <v:shape id="_x0000_s1026" type="#_x0000_t75" style="position:absolute;margin-left:0;margin-top:.15pt;width:426.55pt;height:774.7pt;z-index:251659264;mso-position-horizontal:left;mso-position-horizontal-relative:text;mso-position-vertical-relative:text">
+          <v:shape id="_x0000_s1026" type="#_x0000_t75" style="position:absolute;margin-left:0;margin-top:.15pt;width:409.9pt;height:678.65pt;z-index:251659264;mso-position-horizontal:left;mso-position-horizontal-relative:text;mso-position-vertical-relative:text">
             <v:imagedata r:id="rId8" o:title=""/>
             <w10:wrap type="square" side="right"/>
           </v:shape>
-          <o:OLEObject Type="Embed" ProgID="Excel.Sheet.12" ShapeID="_x0000_s1026" DrawAspect="Content" ObjectID="_1651661529" r:id="rId9"/>
+          <o:OLEObject Type="Embed" ProgID="Excel.Sheet.12" ShapeID="_x0000_s1026" DrawAspect="Content" ObjectID="_1651998508" r:id="rId9"/>
         </w:object>
       </w:r>
-      <w:bookmarkStart w:id="0" w:name="_GoBack"/>
       <w:r>
         <w:br w:type="textWrapping" w:clear="all"/>
       </w:r>
     </w:p>
-    <w:bookmarkEnd w:id="0"/>
     <w:p>
       <w:pPr>
         <w:pStyle w:val="1"/>

--- a/doc/485温振_软件设计_20200519.docx
+++ b/doc/485温振_软件设计_20200519.docx
@@ -1632,7 +1632,6 @@
         <w:rPr>
           <w:noProof/>
         </w:rPr>
-        <w:lastRenderedPageBreak/>
         <w:object w:dxaOrig="1440" w:dyaOrig="1440" w14:anchorId="6CD82E6B">
           <v:shapetype id="_x0000_t75" coordsize="21600,21600" o:spt="75" o:preferrelative="t" path="m@4@5l@4@11@9@11@9@5xe" filled="f" stroked="f">
             <v:stroke joinstyle="miter"/>
@@ -1653,11 +1652,11 @@
             <v:path o:extrusionok="f" gradientshapeok="t" o:connecttype="rect"/>
             <o:lock v:ext="edit" aspectratio="t"/>
           </v:shapetype>
-          <v:shape id="_x0000_s1026" type="#_x0000_t75" style="position:absolute;margin-left:0;margin-top:.15pt;width:409.9pt;height:678.65pt;z-index:251659264;mso-position-horizontal:left;mso-position-horizontal-relative:text;mso-position-vertical-relative:text">
+          <v:shape id="_x0000_s1026" type="#_x0000_t75" style="position:absolute;margin-left:0;margin-top:.15pt;width:393.7pt;height:594.2pt;z-index:251659264;mso-position-horizontal:left;mso-position-horizontal-relative:text;mso-position-vertical-relative:text">
             <v:imagedata r:id="rId8" o:title=""/>
             <w10:wrap type="square" side="right"/>
           </v:shape>
-          <o:OLEObject Type="Embed" ProgID="Excel.Sheet.12" ShapeID="_x0000_s1026" DrawAspect="Content" ObjectID="_1651998508" r:id="rId9"/>
+          <o:OLEObject Type="Embed" ProgID="Excel.Sheet.12" ShapeID="_x0000_s1026" DrawAspect="Content" ObjectID="_1652030187" r:id="rId9"/>
         </w:object>
       </w:r>
       <w:r>
@@ -1672,6 +1671,7 @@
         <w:rPr>
           <w:rFonts w:hint="eastAsia"/>
         </w:rPr>
+        <w:lastRenderedPageBreak/>
         <w:t>2</w:t>
       </w:r>
       <w:r>
